--- a/use_cases/descriptions/1_use_case_beschreibung_Spielerkonto anlegen.docx
+++ b/use_cases/descriptions/1_use_case_beschreibung_Spielerkonto anlegen.docx
@@ -270,7 +270,13 @@
               </w:numPr>
             </w:pPr>
             <w:r>
-              <w:t>Spieler bekommt einen Bestätigungsbildschirm für ein neues Koto mit Aufforderung sich mit E-Mail + Passwort einzuloggen</w:t>
+              <w:t>Spieler bekommt einen Bestätigungsbildschirm für ein neues Ko</w:t>
+            </w:r>
+            <w:r>
+              <w:t>n</w:t>
+            </w:r>
+            <w:r>
+              <w:t>to mit Aufforderung sich mit E-Mail + Passwort einzuloggen</w:t>
             </w:r>
           </w:p>
         </w:tc>
@@ -322,15 +328,7 @@
           </w:tcPr>
           <w:p>
             <w:r>
-              <w:t xml:space="preserve">3b) Email an neuen Spieler </w:t>
-            </w:r>
-            <w:proofErr w:type="spellStart"/>
-            <w:r>
-              <w:t>bounced</w:t>
-            </w:r>
-            <w:proofErr w:type="spellEnd"/>
-            <w:r>
-              <w:t xml:space="preserve"> wegen ungültiger Email Adresse</w:t>
+              <w:t>3b) Email an neuen Spieler bounced wegen ungültiger Email Adresse</w:t>
             </w:r>
           </w:p>
           <w:p>
@@ -969,6 +967,7 @@
   <w:style w:type="character" w:default="1" w:styleId="Absatz-Standardschriftart">
     <w:name w:val="Default Paragraph Font"/>
     <w:uiPriority w:val="1"/>
+    <w:semiHidden/>
     <w:unhideWhenUsed/>
   </w:style>
   <w:style w:type="table" w:default="1" w:styleId="NormaleTabelle">
